--- a/Phase 2 Documentation/Vision Document.docx
+++ b/Phase 2 Documentation/Vision Document.docx
@@ -395,7 +395,7 @@
     <w:sdt>
       <w:sdtPr>
         <w:rPr>
-          <w:rFonts w:eastAsiaTheme="minorHAnsi" w:cstheme="majorHAnsi"/>
+          <w:rFonts w:ascii="Times" w:eastAsiaTheme="minorHAnsi" w:hAnsi="Times" w:cstheme="majorHAnsi"/>
           <w:b w:val="0"/>
           <w:bCs w:val="0"/>
           <w:color w:val="auto"/>
@@ -3058,7 +3058,91 @@
         <w:t>After all project information input is complete the user will see all entered fields in the UI.</w:t>
       </w:r>
     </w:p>
+    <w:p>
+      <w:pPr>
+        <w:rPr>
+          <w:rFonts w:asciiTheme="majorHAnsi" w:hAnsiTheme="majorHAnsi" w:cstheme="majorHAnsi"/>
+        </w:rPr>
+      </w:pPr>
+    </w:p>
+    <w:p>
+      <w:pPr>
+        <w:pStyle w:val="Heading4"/>
+      </w:pPr>
+      <w:r>
+        <w:t>2.1.3.</w:t>
+      </w:r>
+      <w:r>
+        <w:t>3</w:t>
+      </w:r>
+      <w:r>
+        <w:t xml:space="preserve"> </w:t>
+      </w:r>
+      <w:r>
+        <w:t>Team Velocity</w:t>
+      </w:r>
+    </w:p>
     <w:p/>
+    <w:p>
+      <w:pPr>
+        <w:ind w:firstLine="360"/>
+        <w:rPr>
+          <w:rFonts w:asciiTheme="majorHAnsi" w:hAnsiTheme="majorHAnsi" w:cstheme="majorHAnsi"/>
+        </w:rPr>
+      </w:pPr>
+      <w:r>
+        <w:rPr>
+          <w:rFonts w:asciiTheme="majorHAnsi" w:hAnsiTheme="majorHAnsi" w:cstheme="majorHAnsi"/>
+        </w:rPr>
+        <w:t xml:space="preserve">The user must be allowed to input </w:t>
+      </w:r>
+      <w:r>
+        <w:rPr>
+          <w:rFonts w:asciiTheme="majorHAnsi" w:hAnsiTheme="majorHAnsi" w:cstheme="majorHAnsi"/>
+        </w:rPr>
+        <w:t>a</w:t>
+      </w:r>
+      <w:r>
+        <w:rPr>
+          <w:rFonts w:asciiTheme="majorHAnsi" w:hAnsiTheme="majorHAnsi" w:cstheme="majorHAnsi"/>
+        </w:rPr>
+        <w:t xml:space="preserve">n integer value for the team’s average velocity. It is within Agile principles to track </w:t>
+      </w:r>
+      <w:r>
+        <w:rPr>
+          <w:rFonts w:asciiTheme="majorHAnsi" w:hAnsiTheme="majorHAnsi" w:cstheme="majorHAnsi"/>
+          <w:i/>
+          <w:iCs/>
+        </w:rPr>
+        <w:t>team</w:t>
+      </w:r>
+      <w:r>
+        <w:rPr>
+          <w:rFonts w:asciiTheme="majorHAnsi" w:hAnsiTheme="majorHAnsi" w:cstheme="majorHAnsi"/>
+        </w:rPr>
+        <w:t xml:space="preserve"> velocity, but not </w:t>
+      </w:r>
+      <w:r>
+        <w:rPr>
+          <w:rFonts w:asciiTheme="majorHAnsi" w:hAnsiTheme="majorHAnsi" w:cstheme="majorHAnsi"/>
+          <w:i/>
+          <w:iCs/>
+        </w:rPr>
+        <w:t>individual</w:t>
+      </w:r>
+      <w:r>
+        <w:rPr>
+          <w:rFonts w:asciiTheme="majorHAnsi" w:hAnsiTheme="majorHAnsi" w:cstheme="majorHAnsi"/>
+        </w:rPr>
+        <w:t xml:space="preserve"> velocity. This number will be used help determine how many sprint points should be planned each sprint and </w:t>
+      </w:r>
+      <w:r>
+        <w:rPr>
+          <w:rFonts w:asciiTheme="majorHAnsi" w:hAnsiTheme="majorHAnsi" w:cstheme="majorHAnsi"/>
+        </w:rPr>
+        <w:t>how many points remain. After all project information input is complete the user will see all entered fields in the UI.</w:t>
+      </w:r>
+    </w:p>
     <w:p/>
     <w:p>
       <w:pPr>
@@ -5289,6 +5373,7 @@
   <w:style w:type="character" w:default="1" w:styleId="DefaultParagraphFont">
     <w:name w:val="Default Paragraph Font"/>
     <w:uiPriority w:val="1"/>
+    <w:semiHidden/>
     <w:unhideWhenUsed/>
   </w:style>
   <w:style w:type="table" w:default="1" w:styleId="TableNormal">

--- a/Phase 2 Documentation/Vision Document.docx
+++ b/Phase 2 Documentation/Vision Document.docx
@@ -86,7 +86,23 @@
           <w:sz w:val="28"/>
           <w:szCs w:val="28"/>
         </w:rPr>
-        <w:t xml:space="preserve"> 1.0</w:t>
+        <w:t xml:space="preserve"> </w:t>
+      </w:r>
+      <w:r>
+        <w:rPr>
+          <w:rFonts w:asciiTheme="majorHAnsi" w:hAnsiTheme="majorHAnsi" w:cstheme="majorHAnsi"/>
+          <w:sz w:val="28"/>
+          <w:szCs w:val="28"/>
+        </w:rPr>
+        <w:t>2</w:t>
+      </w:r>
+      <w:r>
+        <w:rPr>
+          <w:rFonts w:asciiTheme="majorHAnsi" w:hAnsiTheme="majorHAnsi" w:cstheme="majorHAnsi"/>
+          <w:sz w:val="28"/>
+          <w:szCs w:val="28"/>
+        </w:rPr>
+        <w:t>.0</w:t>
       </w:r>
     </w:p>
     <w:p>
@@ -2037,35 +2053,7 @@
         <w:rPr>
           <w:rFonts w:asciiTheme="majorHAnsi" w:hAnsiTheme="majorHAnsi" w:cstheme="majorHAnsi"/>
         </w:rPr>
-        <w:t xml:space="preserve">The final potential risk that is worth calling out is that I will be doing this project in </w:t>
-      </w:r>
-      <w:proofErr w:type="spellStart"/>
-      <w:r>
-        <w:rPr>
-          <w:rFonts w:asciiTheme="majorHAnsi" w:hAnsiTheme="majorHAnsi" w:cstheme="majorHAnsi"/>
-        </w:rPr>
-        <w:t>SwiftUI</w:t>
-      </w:r>
-      <w:proofErr w:type="spellEnd"/>
-      <w:r>
-        <w:rPr>
-          <w:rFonts w:asciiTheme="majorHAnsi" w:hAnsiTheme="majorHAnsi" w:cstheme="majorHAnsi"/>
-        </w:rPr>
-        <w:t xml:space="preserve"> which I am not the most familiar with. I am proficient in traditional Swift using MVC and MVVM design patterns. My plan for mitigating this risk is to proof of concept the more complex calendar view with </w:t>
-      </w:r>
-      <w:proofErr w:type="spellStart"/>
-      <w:r>
-        <w:rPr>
-          <w:rFonts w:asciiTheme="majorHAnsi" w:hAnsiTheme="majorHAnsi" w:cstheme="majorHAnsi"/>
-        </w:rPr>
-        <w:t>SwiftUI</w:t>
-      </w:r>
-      <w:proofErr w:type="spellEnd"/>
-      <w:r>
-        <w:rPr>
-          <w:rFonts w:asciiTheme="majorHAnsi" w:hAnsiTheme="majorHAnsi" w:cstheme="majorHAnsi"/>
-        </w:rPr>
-        <w:t xml:space="preserve"> and if that ends up taking up too much </w:t>
+        <w:t xml:space="preserve">The final potential risk that is worth calling out is that I will be doing this project in SwiftUI which I am not the most familiar with. I am proficient in traditional Swift using MVC and MVVM design patterns. My plan for mitigating this risk is to proof of concept the more complex calendar view with SwiftUI and if that ends up taking up too much </w:t>
       </w:r>
       <w:r>
         <w:rPr>
@@ -3100,13 +3088,7 @@
         <w:rPr>
           <w:rFonts w:asciiTheme="majorHAnsi" w:hAnsiTheme="majorHAnsi" w:cstheme="majorHAnsi"/>
         </w:rPr>
-        <w:t>a</w:t>
-      </w:r>
-      <w:r>
-        <w:rPr>
-          <w:rFonts w:asciiTheme="majorHAnsi" w:hAnsiTheme="majorHAnsi" w:cstheme="majorHAnsi"/>
-        </w:rPr>
-        <w:t xml:space="preserve">n integer value for the team’s average velocity. It is within Agile principles to track </w:t>
+        <w:t xml:space="preserve">an integer value for the team’s average velocity. It is within Agile principles to track </w:t>
       </w:r>
       <w:r>
         <w:rPr>
